--- a/CITYSOURCE/西藏/西藏.docx
+++ b/CITYSOURCE/西藏/西藏.docx
@@ -23,7 +23,7 @@
           <w:p>
             <w:pPr>
               <w:rPr>
-                <w:rFonts w:asciiTheme="minorEastAsia" w:eastAsiaTheme="minorEastAsia" w:hAnsiTheme="minorEastAsia" w:hint="eastAsia"/>
+                <w:rFonts w:asciiTheme="minorEastAsia" w:eastAsiaTheme="minorEastAsia" w:hAnsiTheme="minorEastAsia"/>
                 <w:sz w:val="12"/>
                 <w:szCs w:val="16"/>
               </w:rPr>
@@ -45,7 +45,7 @@
           <w:p>
             <w:pPr>
               <w:rPr>
-                <w:rFonts w:asciiTheme="minorEastAsia" w:eastAsiaTheme="minorEastAsia" w:hAnsiTheme="minorEastAsia" w:hint="eastAsia"/>
+                <w:rFonts w:asciiTheme="minorEastAsia" w:eastAsiaTheme="minorEastAsia" w:hAnsiTheme="minorEastAsia"/>
                 <w:sz w:val="12"/>
                 <w:szCs w:val="16"/>
               </w:rPr>
@@ -67,7 +67,7 @@
           <w:p>
             <w:pPr>
               <w:rPr>
-                <w:rFonts w:asciiTheme="minorEastAsia" w:eastAsiaTheme="minorEastAsia" w:hAnsiTheme="minorEastAsia" w:hint="eastAsia"/>
+                <w:rFonts w:asciiTheme="minorEastAsia" w:eastAsiaTheme="minorEastAsia" w:hAnsiTheme="minorEastAsia"/>
                 <w:sz w:val="12"/>
                 <w:szCs w:val="16"/>
               </w:rPr>
@@ -89,7 +89,7 @@
           <w:p>
             <w:pPr>
               <w:rPr>
-                <w:rFonts w:asciiTheme="minorEastAsia" w:eastAsiaTheme="minorEastAsia" w:hAnsiTheme="minorEastAsia" w:hint="eastAsia"/>
+                <w:rFonts w:asciiTheme="minorEastAsia" w:eastAsiaTheme="minorEastAsia" w:hAnsiTheme="minorEastAsia"/>
                 <w:sz w:val="12"/>
                 <w:szCs w:val="16"/>
               </w:rPr>
@@ -111,7 +111,7 @@
           <w:p>
             <w:pPr>
               <w:rPr>
-                <w:rFonts w:asciiTheme="minorEastAsia" w:eastAsiaTheme="minorEastAsia" w:hAnsiTheme="minorEastAsia" w:hint="eastAsia"/>
+                <w:rFonts w:asciiTheme="minorEastAsia" w:eastAsiaTheme="minorEastAsia" w:hAnsiTheme="minorEastAsia"/>
                 <w:sz w:val="12"/>
                 <w:szCs w:val="16"/>
               </w:rPr>
@@ -140,20 +140,14 @@
                 <w:szCs w:val="16"/>
               </w:rPr>
             </w:pPr>
-          </w:p>
-        </w:tc>
-        <w:tc>
-          <w:tcPr>
-            <w:tcW w:w="1771" w:type="dxa"/>
-          </w:tcPr>
-          <w:p>
-            <w:pPr>
+            <w:r>
               <w:rPr>
                 <w:rFonts w:asciiTheme="minorEastAsia" w:eastAsiaTheme="minorEastAsia" w:hAnsiTheme="minorEastAsia" w:hint="eastAsia"/>
                 <w:sz w:val="12"/>
                 <w:szCs w:val="16"/>
               </w:rPr>
-            </w:pPr>
+              <w:t>布达拉宫</w:t>
+            </w:r>
           </w:p>
         </w:tc>
         <w:tc>
@@ -168,20 +162,92 @@
                 <w:szCs w:val="16"/>
               </w:rPr>
             </w:pPr>
-          </w:p>
-        </w:tc>
-        <w:tc>
-          <w:tcPr>
-            <w:tcW w:w="1771" w:type="dxa"/>
-          </w:tcPr>
-          <w:p>
-            <w:pPr>
+            <w:r>
               <w:rPr>
                 <w:rFonts w:asciiTheme="minorEastAsia" w:eastAsiaTheme="minorEastAsia" w:hAnsiTheme="minorEastAsia" w:hint="eastAsia"/>
                 <w:sz w:val="12"/>
                 <w:szCs w:val="16"/>
               </w:rPr>
-            </w:pPr>
+              <w:t>拉萨市</w:t>
+            </w:r>
+          </w:p>
+        </w:tc>
+        <w:tc>
+          <w:tcPr>
+            <w:tcW w:w="1771" w:type="dxa"/>
+          </w:tcPr>
+          <w:p>
+            <w:pPr>
+              <w:rPr>
+                <w:rFonts w:asciiTheme="minorEastAsia" w:eastAsiaTheme="minorEastAsia" w:hAnsiTheme="minorEastAsia"/>
+                <w:sz w:val="12"/>
+                <w:szCs w:val="16"/>
+              </w:rPr>
+            </w:pPr>
+            <w:r>
+              <w:rPr>
+                <w:rFonts w:asciiTheme="minorEastAsia" w:eastAsiaTheme="minorEastAsia" w:hAnsiTheme="minorEastAsia"/>
+                <w:sz w:val="12"/>
+                <w:szCs w:val="16"/>
+              </w:rPr>
+              <w:t>屹立在西藏首府拉萨市区西北的红山上，是一座规模宏大的宫堡式建筑群。</w:t>
+            </w:r>
+          </w:p>
+          <w:p>
+            <w:pPr>
+              <w:rPr>
+                <w:rFonts w:asciiTheme="minorEastAsia" w:eastAsiaTheme="minorEastAsia" w:hAnsiTheme="minorEastAsia"/>
+                <w:sz w:val="12"/>
+                <w:szCs w:val="16"/>
+              </w:rPr>
+            </w:pPr>
+            <w:r>
+              <w:rPr>
+                <w:rFonts w:asciiTheme="minorEastAsia" w:eastAsiaTheme="minorEastAsia" w:hAnsiTheme="minorEastAsia"/>
+                <w:sz w:val="12"/>
+                <w:szCs w:val="16"/>
+              </w:rPr>
+              <w:t>布达拉宫被称为“世界屋脊明珠”，它是拉萨乃至青藏高原的标志，也是西藏曾经的政权中心。这座世界上海拔最高最雄伟的宫殿里，收藏着极为丰富的文物和工艺品，同时也珍存着独一无二的雪域文化遗产。</w:t>
+            </w:r>
+          </w:p>
+          <w:p>
+            <w:pPr>
+              <w:rPr>
+                <w:rFonts w:asciiTheme="minorEastAsia" w:eastAsiaTheme="minorEastAsia" w:hAnsiTheme="minorEastAsia"/>
+                <w:sz w:val="12"/>
+                <w:szCs w:val="16"/>
+              </w:rPr>
+            </w:pPr>
+            <w:r>
+              <w:rPr>
+                <w:rFonts w:asciiTheme="minorEastAsia" w:eastAsiaTheme="minorEastAsia" w:hAnsiTheme="minorEastAsia"/>
+                <w:sz w:val="12"/>
+                <w:szCs w:val="16"/>
+              </w:rPr>
+              <w:t>建于公元七世纪中叶，布达拉宫缘何而建，一说是因发展需要，松赞干布为巩固政权，将统治中心从山南泽当一带迁至布达拉宫，又为了防守外来侵略，于是在拉萨红山上建造了红山宫——布达拉宫最早的称谓，另一说是松赞干布为迎娶大唐文成公主，兴建了此宫。</w:t>
+            </w:r>
+          </w:p>
+        </w:tc>
+        <w:tc>
+          <w:tcPr>
+            <w:tcW w:w="1771" w:type="dxa"/>
+          </w:tcPr>
+          <w:p>
+            <w:pPr>
+              <w:rPr>
+                <w:rFonts w:asciiTheme="minorEastAsia" w:eastAsiaTheme="minorEastAsia" w:hAnsiTheme="minorEastAsia" w:hint="eastAsia"/>
+                <w:sz w:val="12"/>
+                <w:szCs w:val="16"/>
+              </w:rPr>
+            </w:pPr>
+            <w:r>
+              <w:rPr>
+                <w:rFonts w:asciiTheme="minorEastAsia" w:eastAsiaTheme="minorEastAsia" w:hAnsiTheme="minorEastAsia" w:hint="eastAsia"/>
+                <w:sz w:val="12"/>
+                <w:szCs w:val="16"/>
+              </w:rPr>
+              <w:t>XZ_BDLG_0,1</w:t>
+            </w:r>
           </w:p>
         </w:tc>
         <w:tc>
@@ -196,6 +262,14 @@
                 <w:szCs w:val="16"/>
               </w:rPr>
             </w:pPr>
+            <w:r>
+              <w:rPr>
+                <w:rFonts w:asciiTheme="minorEastAsia" w:eastAsiaTheme="minorEastAsia" w:hAnsiTheme="minorEastAsia" w:hint="eastAsia"/>
+                <w:sz w:val="12"/>
+                <w:szCs w:val="16"/>
+              </w:rPr>
+              <w:t>1</w:t>
+            </w:r>
           </w:p>
         </w:tc>
       </w:tr>
@@ -212,20 +286,14 @@
                 <w:szCs w:val="16"/>
               </w:rPr>
             </w:pPr>
-          </w:p>
-        </w:tc>
-        <w:tc>
-          <w:tcPr>
-            <w:tcW w:w="1771" w:type="dxa"/>
-          </w:tcPr>
-          <w:p>
-            <w:pPr>
+            <w:r>
               <w:rPr>
                 <w:rFonts w:asciiTheme="minorEastAsia" w:eastAsiaTheme="minorEastAsia" w:hAnsiTheme="minorEastAsia" w:hint="eastAsia"/>
                 <w:sz w:val="12"/>
                 <w:szCs w:val="16"/>
               </w:rPr>
-            </w:pPr>
+              <w:t>珠穆朗玛峰</w:t>
+            </w:r>
           </w:p>
         </w:tc>
         <w:tc>
@@ -240,20 +308,92 @@
                 <w:szCs w:val="16"/>
               </w:rPr>
             </w:pPr>
-          </w:p>
-        </w:tc>
-        <w:tc>
-          <w:tcPr>
-            <w:tcW w:w="1771" w:type="dxa"/>
-          </w:tcPr>
-          <w:p>
-            <w:pPr>
+            <w:r>
               <w:rPr>
                 <w:rFonts w:asciiTheme="minorEastAsia" w:eastAsiaTheme="minorEastAsia" w:hAnsiTheme="minorEastAsia" w:hint="eastAsia"/>
                 <w:sz w:val="12"/>
                 <w:szCs w:val="16"/>
               </w:rPr>
-            </w:pPr>
+              <w:t>定日县</w:t>
+            </w:r>
+          </w:p>
+        </w:tc>
+        <w:tc>
+          <w:tcPr>
+            <w:tcW w:w="1771" w:type="dxa"/>
+          </w:tcPr>
+          <w:p>
+            <w:pPr>
+              <w:rPr>
+                <w:rFonts w:asciiTheme="minorEastAsia" w:eastAsiaTheme="minorEastAsia" w:hAnsiTheme="minorEastAsia"/>
+                <w:sz w:val="12"/>
+                <w:szCs w:val="16"/>
+              </w:rPr>
+            </w:pPr>
+            <w:r>
+              <w:rPr>
+                <w:rFonts w:asciiTheme="minorEastAsia" w:eastAsiaTheme="minorEastAsia" w:hAnsiTheme="minorEastAsia"/>
+                <w:sz w:val="12"/>
+                <w:szCs w:val="16"/>
+              </w:rPr>
+              <w:t>珠穆朗玛峰是世界最高大的山系喜马拉雅山的主峰，位于中国和尼泊尔交界，北坡在中国西藏定日县境内，南坡在尼泊尔境内。山顶终年积雪，高度8848.13米，为世界第一高峰。</w:t>
+            </w:r>
+          </w:p>
+          <w:p>
+            <w:pPr>
+              <w:rPr>
+                <w:rFonts w:asciiTheme="minorEastAsia" w:eastAsiaTheme="minorEastAsia" w:hAnsiTheme="minorEastAsia"/>
+                <w:sz w:val="12"/>
+                <w:szCs w:val="16"/>
+              </w:rPr>
+            </w:pPr>
+            <w:r>
+              <w:rPr>
+                <w:rFonts w:asciiTheme="minorEastAsia" w:eastAsiaTheme="minorEastAsia" w:hAnsiTheme="minorEastAsia"/>
+                <w:sz w:val="12"/>
+                <w:szCs w:val="16"/>
+              </w:rPr>
+              <w:t>珠穆朗玛为藏语的音译，简称珠峰，意为“女神第三”。山峰上部终年为冰雪覆盖，地形陡峭高峻，山体呈巨型金字塔状。</w:t>
+            </w:r>
+          </w:p>
+          <w:p>
+            <w:pPr>
+              <w:rPr>
+                <w:rFonts w:asciiTheme="minorEastAsia" w:eastAsiaTheme="minorEastAsia" w:hAnsiTheme="minorEastAsia"/>
+                <w:sz w:val="12"/>
+                <w:szCs w:val="16"/>
+              </w:rPr>
+            </w:pPr>
+            <w:r>
+              <w:rPr>
+                <w:rFonts w:asciiTheme="minorEastAsia" w:eastAsiaTheme="minorEastAsia" w:hAnsiTheme="minorEastAsia"/>
+                <w:sz w:val="12"/>
+                <w:szCs w:val="16"/>
+              </w:rPr>
+              <w:t>这里有嘎玛沟，被誉为“世界上最美丽的山谷”，为驴友热衷的徒步之地；遍布巨大冰川，最长有达26公里的绒布冰川，上有冰塔林，又有冰陡崖和明暗冰裂隙、冰崩雪崩区；山下有世界上最高的寺院绒布寺，是观赏日照金山的绝佳地点。</w:t>
+            </w:r>
+          </w:p>
+        </w:tc>
+        <w:tc>
+          <w:tcPr>
+            <w:tcW w:w="1771" w:type="dxa"/>
+          </w:tcPr>
+          <w:p>
+            <w:pPr>
+              <w:rPr>
+                <w:rFonts w:asciiTheme="minorEastAsia" w:eastAsiaTheme="minorEastAsia" w:hAnsiTheme="minorEastAsia" w:hint="eastAsia"/>
+                <w:sz w:val="12"/>
+                <w:szCs w:val="16"/>
+              </w:rPr>
+            </w:pPr>
+            <w:r>
+              <w:rPr>
+                <w:rFonts w:asciiTheme="minorEastAsia" w:eastAsiaTheme="minorEastAsia" w:hAnsiTheme="minorEastAsia" w:hint="eastAsia"/>
+                <w:sz w:val="12"/>
+                <w:szCs w:val="16"/>
+              </w:rPr>
+              <w:t>XZ_ZMLMF_0,1</w:t>
+            </w:r>
           </w:p>
         </w:tc>
         <w:tc>
@@ -268,6 +408,16 @@
                 <w:szCs w:val="16"/>
               </w:rPr>
             </w:pPr>
+            <w:r>
+              <w:rPr>
+                <w:rFonts w:asciiTheme="minorEastAsia" w:eastAsiaTheme="minorEastAsia" w:hAnsiTheme="minorEastAsia" w:hint="eastAsia"/>
+                <w:sz w:val="12"/>
+                <w:szCs w:val="16"/>
+              </w:rPr>
+              <w:t>2</w:t>
+            </w:r>
+            <w:bookmarkStart w:id="0" w:name="_GoBack"/>
+            <w:bookmarkEnd w:id="0"/>
           </w:p>
         </w:tc>
       </w:tr>
@@ -279,51 +429,49 @@
           <w:p>
             <w:pPr>
               <w:rPr>
-                <w:rFonts w:asciiTheme="minorEastAsia" w:eastAsiaTheme="minorEastAsia" w:hAnsiTheme="minorEastAsia" w:hint="eastAsia"/>
-                <w:sz w:val="12"/>
-                <w:szCs w:val="16"/>
-              </w:rPr>
-            </w:pPr>
-            <w:bookmarkStart w:id="0" w:name="_GoBack"/>
-            <w:bookmarkEnd w:id="0"/>
-          </w:p>
-        </w:tc>
-        <w:tc>
-          <w:tcPr>
-            <w:tcW w:w="1771" w:type="dxa"/>
-          </w:tcPr>
-          <w:p>
-            <w:pPr>
-              <w:rPr>
-                <w:rFonts w:asciiTheme="minorEastAsia" w:eastAsiaTheme="minorEastAsia" w:hAnsiTheme="minorEastAsia" w:hint="eastAsia"/>
-                <w:sz w:val="12"/>
-                <w:szCs w:val="16"/>
-              </w:rPr>
-            </w:pPr>
-          </w:p>
-        </w:tc>
-        <w:tc>
-          <w:tcPr>
-            <w:tcW w:w="1771" w:type="dxa"/>
-          </w:tcPr>
-          <w:p>
-            <w:pPr>
-              <w:rPr>
-                <w:rFonts w:asciiTheme="minorEastAsia" w:eastAsiaTheme="minorEastAsia" w:hAnsiTheme="minorEastAsia" w:hint="eastAsia"/>
-                <w:sz w:val="12"/>
-                <w:szCs w:val="16"/>
-              </w:rPr>
-            </w:pPr>
-          </w:p>
-        </w:tc>
-        <w:tc>
-          <w:tcPr>
-            <w:tcW w:w="1771" w:type="dxa"/>
-          </w:tcPr>
-          <w:p>
-            <w:pPr>
-              <w:rPr>
-                <w:rFonts w:asciiTheme="minorEastAsia" w:eastAsiaTheme="minorEastAsia" w:hAnsiTheme="minorEastAsia" w:hint="eastAsia"/>
+                <w:rFonts w:asciiTheme="minorEastAsia" w:eastAsiaTheme="minorEastAsia" w:hAnsiTheme="minorEastAsia"/>
+                <w:sz w:val="12"/>
+                <w:szCs w:val="16"/>
+              </w:rPr>
+            </w:pPr>
+          </w:p>
+        </w:tc>
+        <w:tc>
+          <w:tcPr>
+            <w:tcW w:w="1771" w:type="dxa"/>
+          </w:tcPr>
+          <w:p>
+            <w:pPr>
+              <w:rPr>
+                <w:rFonts w:asciiTheme="minorEastAsia" w:eastAsiaTheme="minorEastAsia" w:hAnsiTheme="minorEastAsia"/>
+                <w:sz w:val="12"/>
+                <w:szCs w:val="16"/>
+              </w:rPr>
+            </w:pPr>
+          </w:p>
+        </w:tc>
+        <w:tc>
+          <w:tcPr>
+            <w:tcW w:w="1771" w:type="dxa"/>
+          </w:tcPr>
+          <w:p>
+            <w:pPr>
+              <w:rPr>
+                <w:rFonts w:asciiTheme="minorEastAsia" w:eastAsiaTheme="minorEastAsia" w:hAnsiTheme="minorEastAsia"/>
+                <w:sz w:val="12"/>
+                <w:szCs w:val="16"/>
+              </w:rPr>
+            </w:pPr>
+          </w:p>
+        </w:tc>
+        <w:tc>
+          <w:tcPr>
+            <w:tcW w:w="1771" w:type="dxa"/>
+          </w:tcPr>
+          <w:p>
+            <w:pPr>
+              <w:rPr>
+                <w:rFonts w:asciiTheme="minorEastAsia" w:eastAsiaTheme="minorEastAsia" w:hAnsiTheme="minorEastAsia"/>
                 <w:sz w:val="12"/>
                 <w:szCs w:val="16"/>
               </w:rPr>
@@ -337,7 +485,7 @@
           <w:p>
             <w:pPr>
               <w:rPr>
-                <w:rFonts w:asciiTheme="minorEastAsia" w:eastAsiaTheme="minorEastAsia" w:hAnsiTheme="minorEastAsia" w:hint="eastAsia"/>
+                <w:rFonts w:asciiTheme="minorEastAsia" w:eastAsiaTheme="minorEastAsia" w:hAnsiTheme="minorEastAsia"/>
                 <w:sz w:val="12"/>
                 <w:szCs w:val="16"/>
               </w:rPr>
@@ -353,49 +501,49 @@
           <w:p>
             <w:pPr>
               <w:rPr>
-                <w:rFonts w:asciiTheme="minorEastAsia" w:eastAsiaTheme="minorEastAsia" w:hAnsiTheme="minorEastAsia" w:hint="eastAsia"/>
-                <w:sz w:val="12"/>
-                <w:szCs w:val="16"/>
-              </w:rPr>
-            </w:pPr>
-          </w:p>
-        </w:tc>
-        <w:tc>
-          <w:tcPr>
-            <w:tcW w:w="1771" w:type="dxa"/>
-          </w:tcPr>
-          <w:p>
-            <w:pPr>
-              <w:rPr>
-                <w:rFonts w:asciiTheme="minorEastAsia" w:eastAsiaTheme="minorEastAsia" w:hAnsiTheme="minorEastAsia" w:hint="eastAsia"/>
-                <w:sz w:val="12"/>
-                <w:szCs w:val="16"/>
-              </w:rPr>
-            </w:pPr>
-          </w:p>
-        </w:tc>
-        <w:tc>
-          <w:tcPr>
-            <w:tcW w:w="1771" w:type="dxa"/>
-          </w:tcPr>
-          <w:p>
-            <w:pPr>
-              <w:rPr>
-                <w:rFonts w:asciiTheme="minorEastAsia" w:eastAsiaTheme="minorEastAsia" w:hAnsiTheme="minorEastAsia" w:hint="eastAsia"/>
-                <w:sz w:val="12"/>
-                <w:szCs w:val="16"/>
-              </w:rPr>
-            </w:pPr>
-          </w:p>
-        </w:tc>
-        <w:tc>
-          <w:tcPr>
-            <w:tcW w:w="1771" w:type="dxa"/>
-          </w:tcPr>
-          <w:p>
-            <w:pPr>
-              <w:rPr>
-                <w:rFonts w:asciiTheme="minorEastAsia" w:eastAsiaTheme="minorEastAsia" w:hAnsiTheme="minorEastAsia" w:hint="eastAsia"/>
+                <w:rFonts w:asciiTheme="minorEastAsia" w:eastAsiaTheme="minorEastAsia" w:hAnsiTheme="minorEastAsia"/>
+                <w:sz w:val="12"/>
+                <w:szCs w:val="16"/>
+              </w:rPr>
+            </w:pPr>
+          </w:p>
+        </w:tc>
+        <w:tc>
+          <w:tcPr>
+            <w:tcW w:w="1771" w:type="dxa"/>
+          </w:tcPr>
+          <w:p>
+            <w:pPr>
+              <w:rPr>
+                <w:rFonts w:asciiTheme="minorEastAsia" w:eastAsiaTheme="minorEastAsia" w:hAnsiTheme="minorEastAsia"/>
+                <w:sz w:val="12"/>
+                <w:szCs w:val="16"/>
+              </w:rPr>
+            </w:pPr>
+          </w:p>
+        </w:tc>
+        <w:tc>
+          <w:tcPr>
+            <w:tcW w:w="1771" w:type="dxa"/>
+          </w:tcPr>
+          <w:p>
+            <w:pPr>
+              <w:rPr>
+                <w:rFonts w:asciiTheme="minorEastAsia" w:eastAsiaTheme="minorEastAsia" w:hAnsiTheme="minorEastAsia"/>
+                <w:sz w:val="12"/>
+                <w:szCs w:val="16"/>
+              </w:rPr>
+            </w:pPr>
+          </w:p>
+        </w:tc>
+        <w:tc>
+          <w:tcPr>
+            <w:tcW w:w="1771" w:type="dxa"/>
+          </w:tcPr>
+          <w:p>
+            <w:pPr>
+              <w:rPr>
+                <w:rFonts w:asciiTheme="minorEastAsia" w:eastAsiaTheme="minorEastAsia" w:hAnsiTheme="minorEastAsia"/>
                 <w:sz w:val="12"/>
                 <w:szCs w:val="16"/>
               </w:rPr>
@@ -409,7 +557,7 @@
           <w:p>
             <w:pPr>
               <w:rPr>
-                <w:rFonts w:asciiTheme="minorEastAsia" w:eastAsiaTheme="minorEastAsia" w:hAnsiTheme="minorEastAsia" w:hint="eastAsia"/>
+                <w:rFonts w:asciiTheme="minorEastAsia" w:eastAsiaTheme="minorEastAsia" w:hAnsiTheme="minorEastAsia"/>
                 <w:sz w:val="12"/>
                 <w:szCs w:val="16"/>
               </w:rPr>
@@ -425,49 +573,49 @@
           <w:p>
             <w:pPr>
               <w:rPr>
-                <w:rFonts w:asciiTheme="minorEastAsia" w:eastAsiaTheme="minorEastAsia" w:hAnsiTheme="minorEastAsia" w:hint="eastAsia"/>
-                <w:sz w:val="12"/>
-                <w:szCs w:val="16"/>
-              </w:rPr>
-            </w:pPr>
-          </w:p>
-        </w:tc>
-        <w:tc>
-          <w:tcPr>
-            <w:tcW w:w="1771" w:type="dxa"/>
-          </w:tcPr>
-          <w:p>
-            <w:pPr>
-              <w:rPr>
-                <w:rFonts w:asciiTheme="minorEastAsia" w:eastAsiaTheme="minorEastAsia" w:hAnsiTheme="minorEastAsia" w:hint="eastAsia"/>
-                <w:sz w:val="12"/>
-                <w:szCs w:val="16"/>
-              </w:rPr>
-            </w:pPr>
-          </w:p>
-        </w:tc>
-        <w:tc>
-          <w:tcPr>
-            <w:tcW w:w="1771" w:type="dxa"/>
-          </w:tcPr>
-          <w:p>
-            <w:pPr>
-              <w:rPr>
-                <w:rFonts w:asciiTheme="minorEastAsia" w:eastAsiaTheme="minorEastAsia" w:hAnsiTheme="minorEastAsia" w:hint="eastAsia"/>
-                <w:sz w:val="12"/>
-                <w:szCs w:val="16"/>
-              </w:rPr>
-            </w:pPr>
-          </w:p>
-        </w:tc>
-        <w:tc>
-          <w:tcPr>
-            <w:tcW w:w="1771" w:type="dxa"/>
-          </w:tcPr>
-          <w:p>
-            <w:pPr>
-              <w:rPr>
-                <w:rFonts w:asciiTheme="minorEastAsia" w:eastAsiaTheme="minorEastAsia" w:hAnsiTheme="minorEastAsia" w:hint="eastAsia"/>
+                <w:rFonts w:asciiTheme="minorEastAsia" w:eastAsiaTheme="minorEastAsia" w:hAnsiTheme="minorEastAsia"/>
+                <w:sz w:val="12"/>
+                <w:szCs w:val="16"/>
+              </w:rPr>
+            </w:pPr>
+          </w:p>
+        </w:tc>
+        <w:tc>
+          <w:tcPr>
+            <w:tcW w:w="1771" w:type="dxa"/>
+          </w:tcPr>
+          <w:p>
+            <w:pPr>
+              <w:rPr>
+                <w:rFonts w:asciiTheme="minorEastAsia" w:eastAsiaTheme="minorEastAsia" w:hAnsiTheme="minorEastAsia"/>
+                <w:sz w:val="12"/>
+                <w:szCs w:val="16"/>
+              </w:rPr>
+            </w:pPr>
+          </w:p>
+        </w:tc>
+        <w:tc>
+          <w:tcPr>
+            <w:tcW w:w="1771" w:type="dxa"/>
+          </w:tcPr>
+          <w:p>
+            <w:pPr>
+              <w:rPr>
+                <w:rFonts w:asciiTheme="minorEastAsia" w:eastAsiaTheme="minorEastAsia" w:hAnsiTheme="minorEastAsia"/>
+                <w:sz w:val="12"/>
+                <w:szCs w:val="16"/>
+              </w:rPr>
+            </w:pPr>
+          </w:p>
+        </w:tc>
+        <w:tc>
+          <w:tcPr>
+            <w:tcW w:w="1771" w:type="dxa"/>
+          </w:tcPr>
+          <w:p>
+            <w:pPr>
+              <w:rPr>
+                <w:rFonts w:asciiTheme="minorEastAsia" w:eastAsiaTheme="minorEastAsia" w:hAnsiTheme="minorEastAsia"/>
                 <w:sz w:val="12"/>
                 <w:szCs w:val="16"/>
               </w:rPr>
@@ -481,7 +629,7 @@
           <w:p>
             <w:pPr>
               <w:rPr>
-                <w:rFonts w:asciiTheme="minorEastAsia" w:eastAsiaTheme="minorEastAsia" w:hAnsiTheme="minorEastAsia" w:hint="eastAsia"/>
+                <w:rFonts w:asciiTheme="minorEastAsia" w:eastAsiaTheme="minorEastAsia" w:hAnsiTheme="minorEastAsia"/>
                 <w:sz w:val="12"/>
                 <w:szCs w:val="16"/>
               </w:rPr>
@@ -497,49 +645,49 @@
           <w:p>
             <w:pPr>
               <w:rPr>
-                <w:rFonts w:asciiTheme="minorEastAsia" w:eastAsiaTheme="minorEastAsia" w:hAnsiTheme="minorEastAsia" w:hint="eastAsia"/>
-                <w:sz w:val="12"/>
-                <w:szCs w:val="16"/>
-              </w:rPr>
-            </w:pPr>
-          </w:p>
-        </w:tc>
-        <w:tc>
-          <w:tcPr>
-            <w:tcW w:w="1771" w:type="dxa"/>
-          </w:tcPr>
-          <w:p>
-            <w:pPr>
-              <w:rPr>
-                <w:rFonts w:asciiTheme="minorEastAsia" w:eastAsiaTheme="minorEastAsia" w:hAnsiTheme="minorEastAsia" w:hint="eastAsia"/>
-                <w:sz w:val="12"/>
-                <w:szCs w:val="16"/>
-              </w:rPr>
-            </w:pPr>
-          </w:p>
-        </w:tc>
-        <w:tc>
-          <w:tcPr>
-            <w:tcW w:w="1771" w:type="dxa"/>
-          </w:tcPr>
-          <w:p>
-            <w:pPr>
-              <w:rPr>
-                <w:rFonts w:asciiTheme="minorEastAsia" w:eastAsiaTheme="minorEastAsia" w:hAnsiTheme="minorEastAsia" w:hint="eastAsia"/>
-                <w:sz w:val="12"/>
-                <w:szCs w:val="16"/>
-              </w:rPr>
-            </w:pPr>
-          </w:p>
-        </w:tc>
-        <w:tc>
-          <w:tcPr>
-            <w:tcW w:w="1771" w:type="dxa"/>
-          </w:tcPr>
-          <w:p>
-            <w:pPr>
-              <w:rPr>
-                <w:rFonts w:asciiTheme="minorEastAsia" w:eastAsiaTheme="minorEastAsia" w:hAnsiTheme="minorEastAsia" w:hint="eastAsia"/>
+                <w:rFonts w:asciiTheme="minorEastAsia" w:eastAsiaTheme="minorEastAsia" w:hAnsiTheme="minorEastAsia"/>
+                <w:sz w:val="12"/>
+                <w:szCs w:val="16"/>
+              </w:rPr>
+            </w:pPr>
+          </w:p>
+        </w:tc>
+        <w:tc>
+          <w:tcPr>
+            <w:tcW w:w="1771" w:type="dxa"/>
+          </w:tcPr>
+          <w:p>
+            <w:pPr>
+              <w:rPr>
+                <w:rFonts w:asciiTheme="minorEastAsia" w:eastAsiaTheme="minorEastAsia" w:hAnsiTheme="minorEastAsia"/>
+                <w:sz w:val="12"/>
+                <w:szCs w:val="16"/>
+              </w:rPr>
+            </w:pPr>
+          </w:p>
+        </w:tc>
+        <w:tc>
+          <w:tcPr>
+            <w:tcW w:w="1771" w:type="dxa"/>
+          </w:tcPr>
+          <w:p>
+            <w:pPr>
+              <w:rPr>
+                <w:rFonts w:asciiTheme="minorEastAsia" w:eastAsiaTheme="minorEastAsia" w:hAnsiTheme="minorEastAsia"/>
+                <w:sz w:val="12"/>
+                <w:szCs w:val="16"/>
+              </w:rPr>
+            </w:pPr>
+          </w:p>
+        </w:tc>
+        <w:tc>
+          <w:tcPr>
+            <w:tcW w:w="1771" w:type="dxa"/>
+          </w:tcPr>
+          <w:p>
+            <w:pPr>
+              <w:rPr>
+                <w:rFonts w:asciiTheme="minorEastAsia" w:eastAsiaTheme="minorEastAsia" w:hAnsiTheme="minorEastAsia"/>
                 <w:sz w:val="12"/>
                 <w:szCs w:val="16"/>
               </w:rPr>
@@ -553,7 +701,7 @@
           <w:p>
             <w:pPr>
               <w:rPr>
-                <w:rFonts w:asciiTheme="minorEastAsia" w:eastAsiaTheme="minorEastAsia" w:hAnsiTheme="minorEastAsia" w:hint="eastAsia"/>
+                <w:rFonts w:asciiTheme="minorEastAsia" w:eastAsiaTheme="minorEastAsia" w:hAnsiTheme="minorEastAsia"/>
                 <w:sz w:val="12"/>
                 <w:szCs w:val="16"/>
               </w:rPr>
@@ -569,49 +717,49 @@
           <w:p>
             <w:pPr>
               <w:rPr>
-                <w:rFonts w:asciiTheme="minorEastAsia" w:eastAsiaTheme="minorEastAsia" w:hAnsiTheme="minorEastAsia" w:hint="eastAsia"/>
-                <w:sz w:val="12"/>
-                <w:szCs w:val="16"/>
-              </w:rPr>
-            </w:pPr>
-          </w:p>
-        </w:tc>
-        <w:tc>
-          <w:tcPr>
-            <w:tcW w:w="1771" w:type="dxa"/>
-          </w:tcPr>
-          <w:p>
-            <w:pPr>
-              <w:rPr>
-                <w:rFonts w:asciiTheme="minorEastAsia" w:eastAsiaTheme="minorEastAsia" w:hAnsiTheme="minorEastAsia" w:hint="eastAsia"/>
-                <w:sz w:val="12"/>
-                <w:szCs w:val="16"/>
-              </w:rPr>
-            </w:pPr>
-          </w:p>
-        </w:tc>
-        <w:tc>
-          <w:tcPr>
-            <w:tcW w:w="1771" w:type="dxa"/>
-          </w:tcPr>
-          <w:p>
-            <w:pPr>
-              <w:rPr>
-                <w:rFonts w:asciiTheme="minorEastAsia" w:eastAsiaTheme="minorEastAsia" w:hAnsiTheme="minorEastAsia" w:hint="eastAsia"/>
-                <w:sz w:val="12"/>
-                <w:szCs w:val="16"/>
-              </w:rPr>
-            </w:pPr>
-          </w:p>
-        </w:tc>
-        <w:tc>
-          <w:tcPr>
-            <w:tcW w:w="1771" w:type="dxa"/>
-          </w:tcPr>
-          <w:p>
-            <w:pPr>
-              <w:rPr>
-                <w:rFonts w:asciiTheme="minorEastAsia" w:eastAsiaTheme="minorEastAsia" w:hAnsiTheme="minorEastAsia" w:hint="eastAsia"/>
+                <w:rFonts w:asciiTheme="minorEastAsia" w:eastAsiaTheme="minorEastAsia" w:hAnsiTheme="minorEastAsia"/>
+                <w:sz w:val="12"/>
+                <w:szCs w:val="16"/>
+              </w:rPr>
+            </w:pPr>
+          </w:p>
+        </w:tc>
+        <w:tc>
+          <w:tcPr>
+            <w:tcW w:w="1771" w:type="dxa"/>
+          </w:tcPr>
+          <w:p>
+            <w:pPr>
+              <w:rPr>
+                <w:rFonts w:asciiTheme="minorEastAsia" w:eastAsiaTheme="minorEastAsia" w:hAnsiTheme="minorEastAsia"/>
+                <w:sz w:val="12"/>
+                <w:szCs w:val="16"/>
+              </w:rPr>
+            </w:pPr>
+          </w:p>
+        </w:tc>
+        <w:tc>
+          <w:tcPr>
+            <w:tcW w:w="1771" w:type="dxa"/>
+          </w:tcPr>
+          <w:p>
+            <w:pPr>
+              <w:rPr>
+                <w:rFonts w:asciiTheme="minorEastAsia" w:eastAsiaTheme="minorEastAsia" w:hAnsiTheme="minorEastAsia"/>
+                <w:sz w:val="12"/>
+                <w:szCs w:val="16"/>
+              </w:rPr>
+            </w:pPr>
+          </w:p>
+        </w:tc>
+        <w:tc>
+          <w:tcPr>
+            <w:tcW w:w="1771" w:type="dxa"/>
+          </w:tcPr>
+          <w:p>
+            <w:pPr>
+              <w:rPr>
+                <w:rFonts w:asciiTheme="minorEastAsia" w:eastAsiaTheme="minorEastAsia" w:hAnsiTheme="minorEastAsia"/>
                 <w:sz w:val="12"/>
                 <w:szCs w:val="16"/>
               </w:rPr>
@@ -625,7 +773,7 @@
           <w:p>
             <w:pPr>
               <w:rPr>
-                <w:rFonts w:asciiTheme="minorEastAsia" w:eastAsiaTheme="minorEastAsia" w:hAnsiTheme="minorEastAsia" w:hint="eastAsia"/>
+                <w:rFonts w:asciiTheme="minorEastAsia" w:eastAsiaTheme="minorEastAsia" w:hAnsiTheme="minorEastAsia"/>
                 <w:sz w:val="12"/>
                 <w:szCs w:val="16"/>
               </w:rPr>
@@ -641,49 +789,49 @@
           <w:p>
             <w:pPr>
               <w:rPr>
-                <w:rFonts w:asciiTheme="minorEastAsia" w:eastAsiaTheme="minorEastAsia" w:hAnsiTheme="minorEastAsia" w:hint="eastAsia"/>
-                <w:sz w:val="12"/>
-                <w:szCs w:val="16"/>
-              </w:rPr>
-            </w:pPr>
-          </w:p>
-        </w:tc>
-        <w:tc>
-          <w:tcPr>
-            <w:tcW w:w="1771" w:type="dxa"/>
-          </w:tcPr>
-          <w:p>
-            <w:pPr>
-              <w:rPr>
-                <w:rFonts w:asciiTheme="minorEastAsia" w:eastAsiaTheme="minorEastAsia" w:hAnsiTheme="minorEastAsia" w:hint="eastAsia"/>
-                <w:sz w:val="12"/>
-                <w:szCs w:val="16"/>
-              </w:rPr>
-            </w:pPr>
-          </w:p>
-        </w:tc>
-        <w:tc>
-          <w:tcPr>
-            <w:tcW w:w="1771" w:type="dxa"/>
-          </w:tcPr>
-          <w:p>
-            <w:pPr>
-              <w:rPr>
-                <w:rFonts w:asciiTheme="minorEastAsia" w:eastAsiaTheme="minorEastAsia" w:hAnsiTheme="minorEastAsia" w:hint="eastAsia"/>
-                <w:sz w:val="12"/>
-                <w:szCs w:val="16"/>
-              </w:rPr>
-            </w:pPr>
-          </w:p>
-        </w:tc>
-        <w:tc>
-          <w:tcPr>
-            <w:tcW w:w="1771" w:type="dxa"/>
-          </w:tcPr>
-          <w:p>
-            <w:pPr>
-              <w:rPr>
-                <w:rFonts w:asciiTheme="minorEastAsia" w:eastAsiaTheme="minorEastAsia" w:hAnsiTheme="minorEastAsia" w:hint="eastAsia"/>
+                <w:rFonts w:asciiTheme="minorEastAsia" w:eastAsiaTheme="minorEastAsia" w:hAnsiTheme="minorEastAsia"/>
+                <w:sz w:val="12"/>
+                <w:szCs w:val="16"/>
+              </w:rPr>
+            </w:pPr>
+          </w:p>
+        </w:tc>
+        <w:tc>
+          <w:tcPr>
+            <w:tcW w:w="1771" w:type="dxa"/>
+          </w:tcPr>
+          <w:p>
+            <w:pPr>
+              <w:rPr>
+                <w:rFonts w:asciiTheme="minorEastAsia" w:eastAsiaTheme="minorEastAsia" w:hAnsiTheme="minorEastAsia"/>
+                <w:sz w:val="12"/>
+                <w:szCs w:val="16"/>
+              </w:rPr>
+            </w:pPr>
+          </w:p>
+        </w:tc>
+        <w:tc>
+          <w:tcPr>
+            <w:tcW w:w="1771" w:type="dxa"/>
+          </w:tcPr>
+          <w:p>
+            <w:pPr>
+              <w:rPr>
+                <w:rFonts w:asciiTheme="minorEastAsia" w:eastAsiaTheme="minorEastAsia" w:hAnsiTheme="minorEastAsia"/>
+                <w:sz w:val="12"/>
+                <w:szCs w:val="16"/>
+              </w:rPr>
+            </w:pPr>
+          </w:p>
+        </w:tc>
+        <w:tc>
+          <w:tcPr>
+            <w:tcW w:w="1771" w:type="dxa"/>
+          </w:tcPr>
+          <w:p>
+            <w:pPr>
+              <w:rPr>
+                <w:rFonts w:asciiTheme="minorEastAsia" w:eastAsiaTheme="minorEastAsia" w:hAnsiTheme="minorEastAsia"/>
                 <w:sz w:val="12"/>
                 <w:szCs w:val="16"/>
               </w:rPr>
@@ -697,7 +845,7 @@
           <w:p>
             <w:pPr>
               <w:rPr>
-                <w:rFonts w:asciiTheme="minorEastAsia" w:eastAsiaTheme="minorEastAsia" w:hAnsiTheme="minorEastAsia" w:hint="eastAsia"/>
+                <w:rFonts w:asciiTheme="minorEastAsia" w:eastAsiaTheme="minorEastAsia" w:hAnsiTheme="minorEastAsia"/>
                 <w:sz w:val="12"/>
                 <w:szCs w:val="16"/>
               </w:rPr>
@@ -713,49 +861,49 @@
           <w:p>
             <w:pPr>
               <w:rPr>
-                <w:rFonts w:asciiTheme="minorEastAsia" w:eastAsiaTheme="minorEastAsia" w:hAnsiTheme="minorEastAsia" w:hint="eastAsia"/>
-                <w:sz w:val="12"/>
-                <w:szCs w:val="16"/>
-              </w:rPr>
-            </w:pPr>
-          </w:p>
-        </w:tc>
-        <w:tc>
-          <w:tcPr>
-            <w:tcW w:w="1771" w:type="dxa"/>
-          </w:tcPr>
-          <w:p>
-            <w:pPr>
-              <w:rPr>
-                <w:rFonts w:asciiTheme="minorEastAsia" w:eastAsiaTheme="minorEastAsia" w:hAnsiTheme="minorEastAsia" w:hint="eastAsia"/>
-                <w:sz w:val="12"/>
-                <w:szCs w:val="16"/>
-              </w:rPr>
-            </w:pPr>
-          </w:p>
-        </w:tc>
-        <w:tc>
-          <w:tcPr>
-            <w:tcW w:w="1771" w:type="dxa"/>
-          </w:tcPr>
-          <w:p>
-            <w:pPr>
-              <w:rPr>
-                <w:rFonts w:asciiTheme="minorEastAsia" w:eastAsiaTheme="minorEastAsia" w:hAnsiTheme="minorEastAsia" w:hint="eastAsia"/>
-                <w:sz w:val="12"/>
-                <w:szCs w:val="16"/>
-              </w:rPr>
-            </w:pPr>
-          </w:p>
-        </w:tc>
-        <w:tc>
-          <w:tcPr>
-            <w:tcW w:w="1771" w:type="dxa"/>
-          </w:tcPr>
-          <w:p>
-            <w:pPr>
-              <w:rPr>
-                <w:rFonts w:asciiTheme="minorEastAsia" w:eastAsiaTheme="minorEastAsia" w:hAnsiTheme="minorEastAsia" w:hint="eastAsia"/>
+                <w:rFonts w:asciiTheme="minorEastAsia" w:eastAsiaTheme="minorEastAsia" w:hAnsiTheme="minorEastAsia"/>
+                <w:sz w:val="12"/>
+                <w:szCs w:val="16"/>
+              </w:rPr>
+            </w:pPr>
+          </w:p>
+        </w:tc>
+        <w:tc>
+          <w:tcPr>
+            <w:tcW w:w="1771" w:type="dxa"/>
+          </w:tcPr>
+          <w:p>
+            <w:pPr>
+              <w:rPr>
+                <w:rFonts w:asciiTheme="minorEastAsia" w:eastAsiaTheme="minorEastAsia" w:hAnsiTheme="minorEastAsia"/>
+                <w:sz w:val="12"/>
+                <w:szCs w:val="16"/>
+              </w:rPr>
+            </w:pPr>
+          </w:p>
+        </w:tc>
+        <w:tc>
+          <w:tcPr>
+            <w:tcW w:w="1771" w:type="dxa"/>
+          </w:tcPr>
+          <w:p>
+            <w:pPr>
+              <w:rPr>
+                <w:rFonts w:asciiTheme="minorEastAsia" w:eastAsiaTheme="minorEastAsia" w:hAnsiTheme="minorEastAsia"/>
+                <w:sz w:val="12"/>
+                <w:szCs w:val="16"/>
+              </w:rPr>
+            </w:pPr>
+          </w:p>
+        </w:tc>
+        <w:tc>
+          <w:tcPr>
+            <w:tcW w:w="1771" w:type="dxa"/>
+          </w:tcPr>
+          <w:p>
+            <w:pPr>
+              <w:rPr>
+                <w:rFonts w:asciiTheme="minorEastAsia" w:eastAsiaTheme="minorEastAsia" w:hAnsiTheme="minorEastAsia"/>
                 <w:sz w:val="12"/>
                 <w:szCs w:val="16"/>
               </w:rPr>
@@ -769,7 +917,7 @@
           <w:p>
             <w:pPr>
               <w:rPr>
-                <w:rFonts w:asciiTheme="minorEastAsia" w:eastAsiaTheme="minorEastAsia" w:hAnsiTheme="minorEastAsia" w:hint="eastAsia"/>
+                <w:rFonts w:asciiTheme="minorEastAsia" w:eastAsiaTheme="minorEastAsia" w:hAnsiTheme="minorEastAsia"/>
                 <w:sz w:val="12"/>
                 <w:szCs w:val="16"/>
               </w:rPr>
@@ -785,49 +933,49 @@
           <w:p>
             <w:pPr>
               <w:rPr>
-                <w:rFonts w:asciiTheme="minorEastAsia" w:eastAsiaTheme="minorEastAsia" w:hAnsiTheme="minorEastAsia" w:hint="eastAsia"/>
-                <w:sz w:val="12"/>
-                <w:szCs w:val="16"/>
-              </w:rPr>
-            </w:pPr>
-          </w:p>
-        </w:tc>
-        <w:tc>
-          <w:tcPr>
-            <w:tcW w:w="1771" w:type="dxa"/>
-          </w:tcPr>
-          <w:p>
-            <w:pPr>
-              <w:rPr>
-                <w:rFonts w:asciiTheme="minorEastAsia" w:eastAsiaTheme="minorEastAsia" w:hAnsiTheme="minorEastAsia" w:hint="eastAsia"/>
-                <w:sz w:val="12"/>
-                <w:szCs w:val="16"/>
-              </w:rPr>
-            </w:pPr>
-          </w:p>
-        </w:tc>
-        <w:tc>
-          <w:tcPr>
-            <w:tcW w:w="1771" w:type="dxa"/>
-          </w:tcPr>
-          <w:p>
-            <w:pPr>
-              <w:rPr>
-                <w:rFonts w:asciiTheme="minorEastAsia" w:eastAsiaTheme="minorEastAsia" w:hAnsiTheme="minorEastAsia" w:hint="eastAsia"/>
-                <w:sz w:val="12"/>
-                <w:szCs w:val="16"/>
-              </w:rPr>
-            </w:pPr>
-          </w:p>
-        </w:tc>
-        <w:tc>
-          <w:tcPr>
-            <w:tcW w:w="1771" w:type="dxa"/>
-          </w:tcPr>
-          <w:p>
-            <w:pPr>
-              <w:rPr>
-                <w:rFonts w:asciiTheme="minorEastAsia" w:eastAsiaTheme="minorEastAsia" w:hAnsiTheme="minorEastAsia" w:hint="eastAsia"/>
+                <w:rFonts w:asciiTheme="minorEastAsia" w:eastAsiaTheme="minorEastAsia" w:hAnsiTheme="minorEastAsia"/>
+                <w:sz w:val="12"/>
+                <w:szCs w:val="16"/>
+              </w:rPr>
+            </w:pPr>
+          </w:p>
+        </w:tc>
+        <w:tc>
+          <w:tcPr>
+            <w:tcW w:w="1771" w:type="dxa"/>
+          </w:tcPr>
+          <w:p>
+            <w:pPr>
+              <w:rPr>
+                <w:rFonts w:asciiTheme="minorEastAsia" w:eastAsiaTheme="minorEastAsia" w:hAnsiTheme="minorEastAsia"/>
+                <w:sz w:val="12"/>
+                <w:szCs w:val="16"/>
+              </w:rPr>
+            </w:pPr>
+          </w:p>
+        </w:tc>
+        <w:tc>
+          <w:tcPr>
+            <w:tcW w:w="1771" w:type="dxa"/>
+          </w:tcPr>
+          <w:p>
+            <w:pPr>
+              <w:rPr>
+                <w:rFonts w:asciiTheme="minorEastAsia" w:eastAsiaTheme="minorEastAsia" w:hAnsiTheme="minorEastAsia"/>
+                <w:sz w:val="12"/>
+                <w:szCs w:val="16"/>
+              </w:rPr>
+            </w:pPr>
+          </w:p>
+        </w:tc>
+        <w:tc>
+          <w:tcPr>
+            <w:tcW w:w="1771" w:type="dxa"/>
+          </w:tcPr>
+          <w:p>
+            <w:pPr>
+              <w:rPr>
+                <w:rFonts w:asciiTheme="minorEastAsia" w:eastAsiaTheme="minorEastAsia" w:hAnsiTheme="minorEastAsia"/>
                 <w:sz w:val="12"/>
                 <w:szCs w:val="16"/>
               </w:rPr>
@@ -841,7 +989,7 @@
           <w:p>
             <w:pPr>
               <w:rPr>
-                <w:rFonts w:asciiTheme="minorEastAsia" w:eastAsiaTheme="minorEastAsia" w:hAnsiTheme="minorEastAsia" w:hint="eastAsia"/>
+                <w:rFonts w:asciiTheme="minorEastAsia" w:eastAsiaTheme="minorEastAsia" w:hAnsiTheme="minorEastAsia"/>
                 <w:sz w:val="12"/>
                 <w:szCs w:val="16"/>
               </w:rPr>
@@ -857,49 +1005,49 @@
           <w:p>
             <w:pPr>
               <w:rPr>
-                <w:rFonts w:asciiTheme="minorEastAsia" w:eastAsiaTheme="minorEastAsia" w:hAnsiTheme="minorEastAsia" w:hint="eastAsia"/>
-                <w:sz w:val="12"/>
-                <w:szCs w:val="16"/>
-              </w:rPr>
-            </w:pPr>
-          </w:p>
-        </w:tc>
-        <w:tc>
-          <w:tcPr>
-            <w:tcW w:w="1771" w:type="dxa"/>
-          </w:tcPr>
-          <w:p>
-            <w:pPr>
-              <w:rPr>
-                <w:rFonts w:asciiTheme="minorEastAsia" w:eastAsiaTheme="minorEastAsia" w:hAnsiTheme="minorEastAsia" w:hint="eastAsia"/>
-                <w:sz w:val="12"/>
-                <w:szCs w:val="16"/>
-              </w:rPr>
-            </w:pPr>
-          </w:p>
-        </w:tc>
-        <w:tc>
-          <w:tcPr>
-            <w:tcW w:w="1771" w:type="dxa"/>
-          </w:tcPr>
-          <w:p>
-            <w:pPr>
-              <w:rPr>
-                <w:rFonts w:asciiTheme="minorEastAsia" w:eastAsiaTheme="minorEastAsia" w:hAnsiTheme="minorEastAsia" w:hint="eastAsia"/>
-                <w:sz w:val="12"/>
-                <w:szCs w:val="16"/>
-              </w:rPr>
-            </w:pPr>
-          </w:p>
-        </w:tc>
-        <w:tc>
-          <w:tcPr>
-            <w:tcW w:w="1771" w:type="dxa"/>
-          </w:tcPr>
-          <w:p>
-            <w:pPr>
-              <w:rPr>
-                <w:rFonts w:asciiTheme="minorEastAsia" w:eastAsiaTheme="minorEastAsia" w:hAnsiTheme="minorEastAsia" w:hint="eastAsia"/>
+                <w:rFonts w:asciiTheme="minorEastAsia" w:eastAsiaTheme="minorEastAsia" w:hAnsiTheme="minorEastAsia"/>
+                <w:sz w:val="12"/>
+                <w:szCs w:val="16"/>
+              </w:rPr>
+            </w:pPr>
+          </w:p>
+        </w:tc>
+        <w:tc>
+          <w:tcPr>
+            <w:tcW w:w="1771" w:type="dxa"/>
+          </w:tcPr>
+          <w:p>
+            <w:pPr>
+              <w:rPr>
+                <w:rFonts w:asciiTheme="minorEastAsia" w:eastAsiaTheme="minorEastAsia" w:hAnsiTheme="minorEastAsia"/>
+                <w:sz w:val="12"/>
+                <w:szCs w:val="16"/>
+              </w:rPr>
+            </w:pPr>
+          </w:p>
+        </w:tc>
+        <w:tc>
+          <w:tcPr>
+            <w:tcW w:w="1771" w:type="dxa"/>
+          </w:tcPr>
+          <w:p>
+            <w:pPr>
+              <w:rPr>
+                <w:rFonts w:asciiTheme="minorEastAsia" w:eastAsiaTheme="minorEastAsia" w:hAnsiTheme="minorEastAsia"/>
+                <w:sz w:val="12"/>
+                <w:szCs w:val="16"/>
+              </w:rPr>
+            </w:pPr>
+          </w:p>
+        </w:tc>
+        <w:tc>
+          <w:tcPr>
+            <w:tcW w:w="1771" w:type="dxa"/>
+          </w:tcPr>
+          <w:p>
+            <w:pPr>
+              <w:rPr>
+                <w:rFonts w:asciiTheme="minorEastAsia" w:eastAsiaTheme="minorEastAsia" w:hAnsiTheme="minorEastAsia"/>
                 <w:sz w:val="12"/>
                 <w:szCs w:val="16"/>
               </w:rPr>
@@ -913,7 +1061,7 @@
           <w:p>
             <w:pPr>
               <w:rPr>
-                <w:rFonts w:asciiTheme="minorEastAsia" w:eastAsiaTheme="minorEastAsia" w:hAnsiTheme="minorEastAsia" w:hint="eastAsia"/>
+                <w:rFonts w:asciiTheme="minorEastAsia" w:eastAsiaTheme="minorEastAsia" w:hAnsiTheme="minorEastAsia"/>
                 <w:sz w:val="12"/>
                 <w:szCs w:val="16"/>
               </w:rPr>
@@ -929,49 +1077,49 @@
           <w:p>
             <w:pPr>
               <w:rPr>
-                <w:rFonts w:asciiTheme="minorEastAsia" w:eastAsiaTheme="minorEastAsia" w:hAnsiTheme="minorEastAsia" w:hint="eastAsia"/>
-                <w:sz w:val="12"/>
-                <w:szCs w:val="16"/>
-              </w:rPr>
-            </w:pPr>
-          </w:p>
-        </w:tc>
-        <w:tc>
-          <w:tcPr>
-            <w:tcW w:w="1771" w:type="dxa"/>
-          </w:tcPr>
-          <w:p>
-            <w:pPr>
-              <w:rPr>
-                <w:rFonts w:asciiTheme="minorEastAsia" w:eastAsiaTheme="minorEastAsia" w:hAnsiTheme="minorEastAsia" w:hint="eastAsia"/>
-                <w:sz w:val="12"/>
-                <w:szCs w:val="16"/>
-              </w:rPr>
-            </w:pPr>
-          </w:p>
-        </w:tc>
-        <w:tc>
-          <w:tcPr>
-            <w:tcW w:w="1771" w:type="dxa"/>
-          </w:tcPr>
-          <w:p>
-            <w:pPr>
-              <w:rPr>
-                <w:rFonts w:asciiTheme="minorEastAsia" w:eastAsiaTheme="minorEastAsia" w:hAnsiTheme="minorEastAsia" w:hint="eastAsia"/>
-                <w:sz w:val="12"/>
-                <w:szCs w:val="16"/>
-              </w:rPr>
-            </w:pPr>
-          </w:p>
-        </w:tc>
-        <w:tc>
-          <w:tcPr>
-            <w:tcW w:w="1771" w:type="dxa"/>
-          </w:tcPr>
-          <w:p>
-            <w:pPr>
-              <w:rPr>
-                <w:rFonts w:asciiTheme="minorEastAsia" w:eastAsiaTheme="minorEastAsia" w:hAnsiTheme="minorEastAsia" w:hint="eastAsia"/>
+                <w:rFonts w:asciiTheme="minorEastAsia" w:eastAsiaTheme="minorEastAsia" w:hAnsiTheme="minorEastAsia"/>
+                <w:sz w:val="12"/>
+                <w:szCs w:val="16"/>
+              </w:rPr>
+            </w:pPr>
+          </w:p>
+        </w:tc>
+        <w:tc>
+          <w:tcPr>
+            <w:tcW w:w="1771" w:type="dxa"/>
+          </w:tcPr>
+          <w:p>
+            <w:pPr>
+              <w:rPr>
+                <w:rFonts w:asciiTheme="minorEastAsia" w:eastAsiaTheme="minorEastAsia" w:hAnsiTheme="minorEastAsia"/>
+                <w:sz w:val="12"/>
+                <w:szCs w:val="16"/>
+              </w:rPr>
+            </w:pPr>
+          </w:p>
+        </w:tc>
+        <w:tc>
+          <w:tcPr>
+            <w:tcW w:w="1771" w:type="dxa"/>
+          </w:tcPr>
+          <w:p>
+            <w:pPr>
+              <w:rPr>
+                <w:rFonts w:asciiTheme="minorEastAsia" w:eastAsiaTheme="minorEastAsia" w:hAnsiTheme="minorEastAsia"/>
+                <w:sz w:val="12"/>
+                <w:szCs w:val="16"/>
+              </w:rPr>
+            </w:pPr>
+          </w:p>
+        </w:tc>
+        <w:tc>
+          <w:tcPr>
+            <w:tcW w:w="1771" w:type="dxa"/>
+          </w:tcPr>
+          <w:p>
+            <w:pPr>
+              <w:rPr>
+                <w:rFonts w:asciiTheme="minorEastAsia" w:eastAsiaTheme="minorEastAsia" w:hAnsiTheme="minorEastAsia"/>
                 <w:sz w:val="12"/>
                 <w:szCs w:val="16"/>
               </w:rPr>
@@ -985,7 +1133,7 @@
           <w:p>
             <w:pPr>
               <w:rPr>
-                <w:rFonts w:asciiTheme="minorEastAsia" w:eastAsiaTheme="minorEastAsia" w:hAnsiTheme="minorEastAsia" w:hint="eastAsia"/>
+                <w:rFonts w:asciiTheme="minorEastAsia" w:eastAsiaTheme="minorEastAsia" w:hAnsiTheme="minorEastAsia"/>
                 <w:sz w:val="12"/>
                 <w:szCs w:val="16"/>
               </w:rPr>
@@ -1001,49 +1149,49 @@
           <w:p>
             <w:pPr>
               <w:rPr>
-                <w:rFonts w:asciiTheme="minorEastAsia" w:eastAsiaTheme="minorEastAsia" w:hAnsiTheme="minorEastAsia" w:hint="eastAsia"/>
-                <w:sz w:val="12"/>
-                <w:szCs w:val="16"/>
-              </w:rPr>
-            </w:pPr>
-          </w:p>
-        </w:tc>
-        <w:tc>
-          <w:tcPr>
-            <w:tcW w:w="1771" w:type="dxa"/>
-          </w:tcPr>
-          <w:p>
-            <w:pPr>
-              <w:rPr>
-                <w:rFonts w:asciiTheme="minorEastAsia" w:eastAsiaTheme="minorEastAsia" w:hAnsiTheme="minorEastAsia" w:hint="eastAsia"/>
-                <w:sz w:val="12"/>
-                <w:szCs w:val="16"/>
-              </w:rPr>
-            </w:pPr>
-          </w:p>
-        </w:tc>
-        <w:tc>
-          <w:tcPr>
-            <w:tcW w:w="1771" w:type="dxa"/>
-          </w:tcPr>
-          <w:p>
-            <w:pPr>
-              <w:rPr>
-                <w:rFonts w:asciiTheme="minorEastAsia" w:eastAsiaTheme="minorEastAsia" w:hAnsiTheme="minorEastAsia" w:hint="eastAsia"/>
-                <w:sz w:val="12"/>
-                <w:szCs w:val="16"/>
-              </w:rPr>
-            </w:pPr>
-          </w:p>
-        </w:tc>
-        <w:tc>
-          <w:tcPr>
-            <w:tcW w:w="1771" w:type="dxa"/>
-          </w:tcPr>
-          <w:p>
-            <w:pPr>
-              <w:rPr>
-                <w:rFonts w:asciiTheme="minorEastAsia" w:eastAsiaTheme="minorEastAsia" w:hAnsiTheme="minorEastAsia" w:hint="eastAsia"/>
+                <w:rFonts w:asciiTheme="minorEastAsia" w:eastAsiaTheme="minorEastAsia" w:hAnsiTheme="minorEastAsia"/>
+                <w:sz w:val="12"/>
+                <w:szCs w:val="16"/>
+              </w:rPr>
+            </w:pPr>
+          </w:p>
+        </w:tc>
+        <w:tc>
+          <w:tcPr>
+            <w:tcW w:w="1771" w:type="dxa"/>
+          </w:tcPr>
+          <w:p>
+            <w:pPr>
+              <w:rPr>
+                <w:rFonts w:asciiTheme="minorEastAsia" w:eastAsiaTheme="minorEastAsia" w:hAnsiTheme="minorEastAsia"/>
+                <w:sz w:val="12"/>
+                <w:szCs w:val="16"/>
+              </w:rPr>
+            </w:pPr>
+          </w:p>
+        </w:tc>
+        <w:tc>
+          <w:tcPr>
+            <w:tcW w:w="1771" w:type="dxa"/>
+          </w:tcPr>
+          <w:p>
+            <w:pPr>
+              <w:rPr>
+                <w:rFonts w:asciiTheme="minorEastAsia" w:eastAsiaTheme="minorEastAsia" w:hAnsiTheme="minorEastAsia"/>
+                <w:sz w:val="12"/>
+                <w:szCs w:val="16"/>
+              </w:rPr>
+            </w:pPr>
+          </w:p>
+        </w:tc>
+        <w:tc>
+          <w:tcPr>
+            <w:tcW w:w="1771" w:type="dxa"/>
+          </w:tcPr>
+          <w:p>
+            <w:pPr>
+              <w:rPr>
+                <w:rFonts w:asciiTheme="minorEastAsia" w:eastAsiaTheme="minorEastAsia" w:hAnsiTheme="minorEastAsia"/>
                 <w:sz w:val="12"/>
                 <w:szCs w:val="16"/>
               </w:rPr>
@@ -1057,7 +1205,7 @@
           <w:p>
             <w:pPr>
               <w:rPr>
-                <w:rFonts w:asciiTheme="minorEastAsia" w:eastAsiaTheme="minorEastAsia" w:hAnsiTheme="minorEastAsia" w:hint="eastAsia"/>
+                <w:rFonts w:asciiTheme="minorEastAsia" w:eastAsiaTheme="minorEastAsia" w:hAnsiTheme="minorEastAsia"/>
                 <w:sz w:val="12"/>
                 <w:szCs w:val="16"/>
               </w:rPr>
@@ -1073,49 +1221,49 @@
           <w:p>
             <w:pPr>
               <w:rPr>
-                <w:rFonts w:asciiTheme="minorEastAsia" w:eastAsiaTheme="minorEastAsia" w:hAnsiTheme="minorEastAsia" w:hint="eastAsia"/>
-                <w:sz w:val="12"/>
-                <w:szCs w:val="16"/>
-              </w:rPr>
-            </w:pPr>
-          </w:p>
-        </w:tc>
-        <w:tc>
-          <w:tcPr>
-            <w:tcW w:w="1771" w:type="dxa"/>
-          </w:tcPr>
-          <w:p>
-            <w:pPr>
-              <w:rPr>
-                <w:rFonts w:asciiTheme="minorEastAsia" w:eastAsiaTheme="minorEastAsia" w:hAnsiTheme="minorEastAsia" w:hint="eastAsia"/>
-                <w:sz w:val="12"/>
-                <w:szCs w:val="16"/>
-              </w:rPr>
-            </w:pPr>
-          </w:p>
-        </w:tc>
-        <w:tc>
-          <w:tcPr>
-            <w:tcW w:w="1771" w:type="dxa"/>
-          </w:tcPr>
-          <w:p>
-            <w:pPr>
-              <w:rPr>
-                <w:rFonts w:asciiTheme="minorEastAsia" w:eastAsiaTheme="minorEastAsia" w:hAnsiTheme="minorEastAsia" w:hint="eastAsia"/>
-                <w:sz w:val="12"/>
-                <w:szCs w:val="16"/>
-              </w:rPr>
-            </w:pPr>
-          </w:p>
-        </w:tc>
-        <w:tc>
-          <w:tcPr>
-            <w:tcW w:w="1771" w:type="dxa"/>
-          </w:tcPr>
-          <w:p>
-            <w:pPr>
-              <w:rPr>
-                <w:rFonts w:asciiTheme="minorEastAsia" w:eastAsiaTheme="minorEastAsia" w:hAnsiTheme="minorEastAsia" w:hint="eastAsia"/>
+                <w:rFonts w:asciiTheme="minorEastAsia" w:eastAsiaTheme="minorEastAsia" w:hAnsiTheme="minorEastAsia"/>
+                <w:sz w:val="12"/>
+                <w:szCs w:val="16"/>
+              </w:rPr>
+            </w:pPr>
+          </w:p>
+        </w:tc>
+        <w:tc>
+          <w:tcPr>
+            <w:tcW w:w="1771" w:type="dxa"/>
+          </w:tcPr>
+          <w:p>
+            <w:pPr>
+              <w:rPr>
+                <w:rFonts w:asciiTheme="minorEastAsia" w:eastAsiaTheme="minorEastAsia" w:hAnsiTheme="minorEastAsia"/>
+                <w:sz w:val="12"/>
+                <w:szCs w:val="16"/>
+              </w:rPr>
+            </w:pPr>
+          </w:p>
+        </w:tc>
+        <w:tc>
+          <w:tcPr>
+            <w:tcW w:w="1771" w:type="dxa"/>
+          </w:tcPr>
+          <w:p>
+            <w:pPr>
+              <w:rPr>
+                <w:rFonts w:asciiTheme="minorEastAsia" w:eastAsiaTheme="minorEastAsia" w:hAnsiTheme="minorEastAsia"/>
+                <w:sz w:val="12"/>
+                <w:szCs w:val="16"/>
+              </w:rPr>
+            </w:pPr>
+          </w:p>
+        </w:tc>
+        <w:tc>
+          <w:tcPr>
+            <w:tcW w:w="1771" w:type="dxa"/>
+          </w:tcPr>
+          <w:p>
+            <w:pPr>
+              <w:rPr>
+                <w:rFonts w:asciiTheme="minorEastAsia" w:eastAsiaTheme="minorEastAsia" w:hAnsiTheme="minorEastAsia"/>
                 <w:sz w:val="12"/>
                 <w:szCs w:val="16"/>
               </w:rPr>
@@ -1129,7 +1277,7 @@
           <w:p>
             <w:pPr>
               <w:rPr>
-                <w:rFonts w:asciiTheme="minorEastAsia" w:eastAsiaTheme="minorEastAsia" w:hAnsiTheme="minorEastAsia" w:hint="eastAsia"/>
+                <w:rFonts w:asciiTheme="minorEastAsia" w:eastAsiaTheme="minorEastAsia" w:hAnsiTheme="minorEastAsia"/>
                 <w:sz w:val="12"/>
                 <w:szCs w:val="16"/>
               </w:rPr>
@@ -1145,49 +1293,49 @@
           <w:p>
             <w:pPr>
               <w:rPr>
-                <w:rFonts w:asciiTheme="minorEastAsia" w:eastAsiaTheme="minorEastAsia" w:hAnsiTheme="minorEastAsia" w:hint="eastAsia"/>
-                <w:sz w:val="12"/>
-                <w:szCs w:val="16"/>
-              </w:rPr>
-            </w:pPr>
-          </w:p>
-        </w:tc>
-        <w:tc>
-          <w:tcPr>
-            <w:tcW w:w="1771" w:type="dxa"/>
-          </w:tcPr>
-          <w:p>
-            <w:pPr>
-              <w:rPr>
-                <w:rFonts w:asciiTheme="minorEastAsia" w:eastAsiaTheme="minorEastAsia" w:hAnsiTheme="minorEastAsia" w:hint="eastAsia"/>
-                <w:sz w:val="12"/>
-                <w:szCs w:val="16"/>
-              </w:rPr>
-            </w:pPr>
-          </w:p>
-        </w:tc>
-        <w:tc>
-          <w:tcPr>
-            <w:tcW w:w="1771" w:type="dxa"/>
-          </w:tcPr>
-          <w:p>
-            <w:pPr>
-              <w:rPr>
-                <w:rFonts w:asciiTheme="minorEastAsia" w:eastAsiaTheme="minorEastAsia" w:hAnsiTheme="minorEastAsia" w:hint="eastAsia"/>
-                <w:sz w:val="12"/>
-                <w:szCs w:val="16"/>
-              </w:rPr>
-            </w:pPr>
-          </w:p>
-        </w:tc>
-        <w:tc>
-          <w:tcPr>
-            <w:tcW w:w="1771" w:type="dxa"/>
-          </w:tcPr>
-          <w:p>
-            <w:pPr>
-              <w:rPr>
-                <w:rFonts w:asciiTheme="minorEastAsia" w:eastAsiaTheme="minorEastAsia" w:hAnsiTheme="minorEastAsia" w:hint="eastAsia"/>
+                <w:rFonts w:asciiTheme="minorEastAsia" w:eastAsiaTheme="minorEastAsia" w:hAnsiTheme="minorEastAsia"/>
+                <w:sz w:val="12"/>
+                <w:szCs w:val="16"/>
+              </w:rPr>
+            </w:pPr>
+          </w:p>
+        </w:tc>
+        <w:tc>
+          <w:tcPr>
+            <w:tcW w:w="1771" w:type="dxa"/>
+          </w:tcPr>
+          <w:p>
+            <w:pPr>
+              <w:rPr>
+                <w:rFonts w:asciiTheme="minorEastAsia" w:eastAsiaTheme="minorEastAsia" w:hAnsiTheme="minorEastAsia"/>
+                <w:sz w:val="12"/>
+                <w:szCs w:val="16"/>
+              </w:rPr>
+            </w:pPr>
+          </w:p>
+        </w:tc>
+        <w:tc>
+          <w:tcPr>
+            <w:tcW w:w="1771" w:type="dxa"/>
+          </w:tcPr>
+          <w:p>
+            <w:pPr>
+              <w:rPr>
+                <w:rFonts w:asciiTheme="minorEastAsia" w:eastAsiaTheme="minorEastAsia" w:hAnsiTheme="minorEastAsia"/>
+                <w:sz w:val="12"/>
+                <w:szCs w:val="16"/>
+              </w:rPr>
+            </w:pPr>
+          </w:p>
+        </w:tc>
+        <w:tc>
+          <w:tcPr>
+            <w:tcW w:w="1771" w:type="dxa"/>
+          </w:tcPr>
+          <w:p>
+            <w:pPr>
+              <w:rPr>
+                <w:rFonts w:asciiTheme="minorEastAsia" w:eastAsiaTheme="minorEastAsia" w:hAnsiTheme="minorEastAsia"/>
                 <w:sz w:val="12"/>
                 <w:szCs w:val="16"/>
               </w:rPr>
@@ -1201,7 +1349,7 @@
           <w:p>
             <w:pPr>
               <w:rPr>
-                <w:rFonts w:asciiTheme="minorEastAsia" w:eastAsiaTheme="minorEastAsia" w:hAnsiTheme="minorEastAsia" w:hint="eastAsia"/>
+                <w:rFonts w:asciiTheme="minorEastAsia" w:eastAsiaTheme="minorEastAsia" w:hAnsiTheme="minorEastAsia"/>
                 <w:sz w:val="12"/>
                 <w:szCs w:val="16"/>
               </w:rPr>
@@ -1217,49 +1365,49 @@
           <w:p>
             <w:pPr>
               <w:rPr>
-                <w:rFonts w:asciiTheme="minorEastAsia" w:eastAsiaTheme="minorEastAsia" w:hAnsiTheme="minorEastAsia" w:hint="eastAsia"/>
-                <w:sz w:val="12"/>
-                <w:szCs w:val="16"/>
-              </w:rPr>
-            </w:pPr>
-          </w:p>
-        </w:tc>
-        <w:tc>
-          <w:tcPr>
-            <w:tcW w:w="1771" w:type="dxa"/>
-          </w:tcPr>
-          <w:p>
-            <w:pPr>
-              <w:rPr>
-                <w:rFonts w:asciiTheme="minorEastAsia" w:eastAsiaTheme="minorEastAsia" w:hAnsiTheme="minorEastAsia" w:hint="eastAsia"/>
-                <w:sz w:val="12"/>
-                <w:szCs w:val="16"/>
-              </w:rPr>
-            </w:pPr>
-          </w:p>
-        </w:tc>
-        <w:tc>
-          <w:tcPr>
-            <w:tcW w:w="1771" w:type="dxa"/>
-          </w:tcPr>
-          <w:p>
-            <w:pPr>
-              <w:rPr>
-                <w:rFonts w:asciiTheme="minorEastAsia" w:eastAsiaTheme="minorEastAsia" w:hAnsiTheme="minorEastAsia" w:hint="eastAsia"/>
-                <w:sz w:val="12"/>
-                <w:szCs w:val="16"/>
-              </w:rPr>
-            </w:pPr>
-          </w:p>
-        </w:tc>
-        <w:tc>
-          <w:tcPr>
-            <w:tcW w:w="1771" w:type="dxa"/>
-          </w:tcPr>
-          <w:p>
-            <w:pPr>
-              <w:rPr>
-                <w:rFonts w:asciiTheme="minorEastAsia" w:eastAsiaTheme="minorEastAsia" w:hAnsiTheme="minorEastAsia" w:hint="eastAsia"/>
+                <w:rFonts w:asciiTheme="minorEastAsia" w:eastAsiaTheme="minorEastAsia" w:hAnsiTheme="minorEastAsia"/>
+                <w:sz w:val="12"/>
+                <w:szCs w:val="16"/>
+              </w:rPr>
+            </w:pPr>
+          </w:p>
+        </w:tc>
+        <w:tc>
+          <w:tcPr>
+            <w:tcW w:w="1771" w:type="dxa"/>
+          </w:tcPr>
+          <w:p>
+            <w:pPr>
+              <w:rPr>
+                <w:rFonts w:asciiTheme="minorEastAsia" w:eastAsiaTheme="minorEastAsia" w:hAnsiTheme="minorEastAsia"/>
+                <w:sz w:val="12"/>
+                <w:szCs w:val="16"/>
+              </w:rPr>
+            </w:pPr>
+          </w:p>
+        </w:tc>
+        <w:tc>
+          <w:tcPr>
+            <w:tcW w:w="1771" w:type="dxa"/>
+          </w:tcPr>
+          <w:p>
+            <w:pPr>
+              <w:rPr>
+                <w:rFonts w:asciiTheme="minorEastAsia" w:eastAsiaTheme="minorEastAsia" w:hAnsiTheme="minorEastAsia"/>
+                <w:sz w:val="12"/>
+                <w:szCs w:val="16"/>
+              </w:rPr>
+            </w:pPr>
+          </w:p>
+        </w:tc>
+        <w:tc>
+          <w:tcPr>
+            <w:tcW w:w="1771" w:type="dxa"/>
+          </w:tcPr>
+          <w:p>
+            <w:pPr>
+              <w:rPr>
+                <w:rFonts w:asciiTheme="minorEastAsia" w:eastAsiaTheme="minorEastAsia" w:hAnsiTheme="minorEastAsia"/>
                 <w:sz w:val="12"/>
                 <w:szCs w:val="16"/>
               </w:rPr>
@@ -1273,7 +1421,7 @@
           <w:p>
             <w:pPr>
               <w:rPr>
-                <w:rFonts w:asciiTheme="minorEastAsia" w:eastAsiaTheme="minorEastAsia" w:hAnsiTheme="minorEastAsia" w:hint="eastAsia"/>
+                <w:rFonts w:asciiTheme="minorEastAsia" w:eastAsiaTheme="minorEastAsia" w:hAnsiTheme="minorEastAsia"/>
                 <w:sz w:val="12"/>
                 <w:szCs w:val="16"/>
               </w:rPr>
@@ -1289,49 +1437,49 @@
           <w:p>
             <w:pPr>
               <w:rPr>
-                <w:rFonts w:asciiTheme="minorEastAsia" w:eastAsiaTheme="minorEastAsia" w:hAnsiTheme="minorEastAsia" w:hint="eastAsia"/>
-                <w:sz w:val="12"/>
-                <w:szCs w:val="16"/>
-              </w:rPr>
-            </w:pPr>
-          </w:p>
-        </w:tc>
-        <w:tc>
-          <w:tcPr>
-            <w:tcW w:w="1771" w:type="dxa"/>
-          </w:tcPr>
-          <w:p>
-            <w:pPr>
-              <w:rPr>
-                <w:rFonts w:asciiTheme="minorEastAsia" w:eastAsiaTheme="minorEastAsia" w:hAnsiTheme="minorEastAsia" w:hint="eastAsia"/>
-                <w:sz w:val="12"/>
-                <w:szCs w:val="16"/>
-              </w:rPr>
-            </w:pPr>
-          </w:p>
-        </w:tc>
-        <w:tc>
-          <w:tcPr>
-            <w:tcW w:w="1771" w:type="dxa"/>
-          </w:tcPr>
-          <w:p>
-            <w:pPr>
-              <w:rPr>
-                <w:rFonts w:asciiTheme="minorEastAsia" w:eastAsiaTheme="minorEastAsia" w:hAnsiTheme="minorEastAsia" w:hint="eastAsia"/>
-                <w:sz w:val="12"/>
-                <w:szCs w:val="16"/>
-              </w:rPr>
-            </w:pPr>
-          </w:p>
-        </w:tc>
-        <w:tc>
-          <w:tcPr>
-            <w:tcW w:w="1771" w:type="dxa"/>
-          </w:tcPr>
-          <w:p>
-            <w:pPr>
-              <w:rPr>
-                <w:rFonts w:asciiTheme="minorEastAsia" w:eastAsiaTheme="minorEastAsia" w:hAnsiTheme="minorEastAsia" w:hint="eastAsia"/>
+                <w:rFonts w:asciiTheme="minorEastAsia" w:eastAsiaTheme="minorEastAsia" w:hAnsiTheme="minorEastAsia"/>
+                <w:sz w:val="12"/>
+                <w:szCs w:val="16"/>
+              </w:rPr>
+            </w:pPr>
+          </w:p>
+        </w:tc>
+        <w:tc>
+          <w:tcPr>
+            <w:tcW w:w="1771" w:type="dxa"/>
+          </w:tcPr>
+          <w:p>
+            <w:pPr>
+              <w:rPr>
+                <w:rFonts w:asciiTheme="minorEastAsia" w:eastAsiaTheme="minorEastAsia" w:hAnsiTheme="minorEastAsia"/>
+                <w:sz w:val="12"/>
+                <w:szCs w:val="16"/>
+              </w:rPr>
+            </w:pPr>
+          </w:p>
+        </w:tc>
+        <w:tc>
+          <w:tcPr>
+            <w:tcW w:w="1771" w:type="dxa"/>
+          </w:tcPr>
+          <w:p>
+            <w:pPr>
+              <w:rPr>
+                <w:rFonts w:asciiTheme="minorEastAsia" w:eastAsiaTheme="minorEastAsia" w:hAnsiTheme="minorEastAsia"/>
+                <w:sz w:val="12"/>
+                <w:szCs w:val="16"/>
+              </w:rPr>
+            </w:pPr>
+          </w:p>
+        </w:tc>
+        <w:tc>
+          <w:tcPr>
+            <w:tcW w:w="1771" w:type="dxa"/>
+          </w:tcPr>
+          <w:p>
+            <w:pPr>
+              <w:rPr>
+                <w:rFonts w:asciiTheme="minorEastAsia" w:eastAsiaTheme="minorEastAsia" w:hAnsiTheme="minorEastAsia"/>
                 <w:sz w:val="12"/>
                 <w:szCs w:val="16"/>
               </w:rPr>
@@ -1345,7 +1493,7 @@
           <w:p>
             <w:pPr>
               <w:rPr>
-                <w:rFonts w:asciiTheme="minorEastAsia" w:eastAsiaTheme="minorEastAsia" w:hAnsiTheme="minorEastAsia" w:hint="eastAsia"/>
+                <w:rFonts w:asciiTheme="minorEastAsia" w:eastAsiaTheme="minorEastAsia" w:hAnsiTheme="minorEastAsia"/>
                 <w:sz w:val="12"/>
                 <w:szCs w:val="16"/>
               </w:rPr>
@@ -1361,49 +1509,49 @@
           <w:p>
             <w:pPr>
               <w:rPr>
-                <w:rFonts w:asciiTheme="minorEastAsia" w:eastAsiaTheme="minorEastAsia" w:hAnsiTheme="minorEastAsia" w:hint="eastAsia"/>
-                <w:sz w:val="12"/>
-                <w:szCs w:val="16"/>
-              </w:rPr>
-            </w:pPr>
-          </w:p>
-        </w:tc>
-        <w:tc>
-          <w:tcPr>
-            <w:tcW w:w="1771" w:type="dxa"/>
-          </w:tcPr>
-          <w:p>
-            <w:pPr>
-              <w:rPr>
-                <w:rFonts w:asciiTheme="minorEastAsia" w:eastAsiaTheme="minorEastAsia" w:hAnsiTheme="minorEastAsia" w:hint="eastAsia"/>
-                <w:sz w:val="12"/>
-                <w:szCs w:val="16"/>
-              </w:rPr>
-            </w:pPr>
-          </w:p>
-        </w:tc>
-        <w:tc>
-          <w:tcPr>
-            <w:tcW w:w="1771" w:type="dxa"/>
-          </w:tcPr>
-          <w:p>
-            <w:pPr>
-              <w:rPr>
-                <w:rFonts w:asciiTheme="minorEastAsia" w:eastAsiaTheme="minorEastAsia" w:hAnsiTheme="minorEastAsia" w:hint="eastAsia"/>
-                <w:sz w:val="12"/>
-                <w:szCs w:val="16"/>
-              </w:rPr>
-            </w:pPr>
-          </w:p>
-        </w:tc>
-        <w:tc>
-          <w:tcPr>
-            <w:tcW w:w="1771" w:type="dxa"/>
-          </w:tcPr>
-          <w:p>
-            <w:pPr>
-              <w:rPr>
-                <w:rFonts w:asciiTheme="minorEastAsia" w:eastAsiaTheme="minorEastAsia" w:hAnsiTheme="minorEastAsia" w:hint="eastAsia"/>
+                <w:rFonts w:asciiTheme="minorEastAsia" w:eastAsiaTheme="minorEastAsia" w:hAnsiTheme="minorEastAsia"/>
+                <w:sz w:val="12"/>
+                <w:szCs w:val="16"/>
+              </w:rPr>
+            </w:pPr>
+          </w:p>
+        </w:tc>
+        <w:tc>
+          <w:tcPr>
+            <w:tcW w:w="1771" w:type="dxa"/>
+          </w:tcPr>
+          <w:p>
+            <w:pPr>
+              <w:rPr>
+                <w:rFonts w:asciiTheme="minorEastAsia" w:eastAsiaTheme="minorEastAsia" w:hAnsiTheme="minorEastAsia"/>
+                <w:sz w:val="12"/>
+                <w:szCs w:val="16"/>
+              </w:rPr>
+            </w:pPr>
+          </w:p>
+        </w:tc>
+        <w:tc>
+          <w:tcPr>
+            <w:tcW w:w="1771" w:type="dxa"/>
+          </w:tcPr>
+          <w:p>
+            <w:pPr>
+              <w:rPr>
+                <w:rFonts w:asciiTheme="minorEastAsia" w:eastAsiaTheme="minorEastAsia" w:hAnsiTheme="minorEastAsia"/>
+                <w:sz w:val="12"/>
+                <w:szCs w:val="16"/>
+              </w:rPr>
+            </w:pPr>
+          </w:p>
+        </w:tc>
+        <w:tc>
+          <w:tcPr>
+            <w:tcW w:w="1771" w:type="dxa"/>
+          </w:tcPr>
+          <w:p>
+            <w:pPr>
+              <w:rPr>
+                <w:rFonts w:asciiTheme="minorEastAsia" w:eastAsiaTheme="minorEastAsia" w:hAnsiTheme="minorEastAsia"/>
                 <w:sz w:val="12"/>
                 <w:szCs w:val="16"/>
               </w:rPr>
@@ -1417,7 +1565,7 @@
           <w:p>
             <w:pPr>
               <w:rPr>
-                <w:rFonts w:asciiTheme="minorEastAsia" w:eastAsiaTheme="minorEastAsia" w:hAnsiTheme="minorEastAsia" w:hint="eastAsia"/>
+                <w:rFonts w:asciiTheme="minorEastAsia" w:eastAsiaTheme="minorEastAsia" w:hAnsiTheme="minorEastAsia"/>
                 <w:sz w:val="12"/>
                 <w:szCs w:val="16"/>
               </w:rPr>
@@ -1433,49 +1581,49 @@
           <w:p>
             <w:pPr>
               <w:rPr>
-                <w:rFonts w:asciiTheme="minorEastAsia" w:eastAsiaTheme="minorEastAsia" w:hAnsiTheme="minorEastAsia" w:hint="eastAsia"/>
-                <w:sz w:val="12"/>
-                <w:szCs w:val="16"/>
-              </w:rPr>
-            </w:pPr>
-          </w:p>
-        </w:tc>
-        <w:tc>
-          <w:tcPr>
-            <w:tcW w:w="1771" w:type="dxa"/>
-          </w:tcPr>
-          <w:p>
-            <w:pPr>
-              <w:rPr>
-                <w:rFonts w:asciiTheme="minorEastAsia" w:eastAsiaTheme="minorEastAsia" w:hAnsiTheme="minorEastAsia" w:hint="eastAsia"/>
-                <w:sz w:val="12"/>
-                <w:szCs w:val="16"/>
-              </w:rPr>
-            </w:pPr>
-          </w:p>
-        </w:tc>
-        <w:tc>
-          <w:tcPr>
-            <w:tcW w:w="1771" w:type="dxa"/>
-          </w:tcPr>
-          <w:p>
-            <w:pPr>
-              <w:rPr>
-                <w:rFonts w:asciiTheme="minorEastAsia" w:eastAsiaTheme="minorEastAsia" w:hAnsiTheme="minorEastAsia" w:hint="eastAsia"/>
-                <w:sz w:val="12"/>
-                <w:szCs w:val="16"/>
-              </w:rPr>
-            </w:pPr>
-          </w:p>
-        </w:tc>
-        <w:tc>
-          <w:tcPr>
-            <w:tcW w:w="1771" w:type="dxa"/>
-          </w:tcPr>
-          <w:p>
-            <w:pPr>
-              <w:rPr>
-                <w:rFonts w:asciiTheme="minorEastAsia" w:eastAsiaTheme="minorEastAsia" w:hAnsiTheme="minorEastAsia" w:hint="eastAsia"/>
+                <w:rFonts w:asciiTheme="minorEastAsia" w:eastAsiaTheme="minorEastAsia" w:hAnsiTheme="minorEastAsia"/>
+                <w:sz w:val="12"/>
+                <w:szCs w:val="16"/>
+              </w:rPr>
+            </w:pPr>
+          </w:p>
+        </w:tc>
+        <w:tc>
+          <w:tcPr>
+            <w:tcW w:w="1771" w:type="dxa"/>
+          </w:tcPr>
+          <w:p>
+            <w:pPr>
+              <w:rPr>
+                <w:rFonts w:asciiTheme="minorEastAsia" w:eastAsiaTheme="minorEastAsia" w:hAnsiTheme="minorEastAsia"/>
+                <w:sz w:val="12"/>
+                <w:szCs w:val="16"/>
+              </w:rPr>
+            </w:pPr>
+          </w:p>
+        </w:tc>
+        <w:tc>
+          <w:tcPr>
+            <w:tcW w:w="1771" w:type="dxa"/>
+          </w:tcPr>
+          <w:p>
+            <w:pPr>
+              <w:rPr>
+                <w:rFonts w:asciiTheme="minorEastAsia" w:eastAsiaTheme="minorEastAsia" w:hAnsiTheme="minorEastAsia"/>
+                <w:sz w:val="12"/>
+                <w:szCs w:val="16"/>
+              </w:rPr>
+            </w:pPr>
+          </w:p>
+        </w:tc>
+        <w:tc>
+          <w:tcPr>
+            <w:tcW w:w="1771" w:type="dxa"/>
+          </w:tcPr>
+          <w:p>
+            <w:pPr>
+              <w:rPr>
+                <w:rFonts w:asciiTheme="minorEastAsia" w:eastAsiaTheme="minorEastAsia" w:hAnsiTheme="minorEastAsia"/>
                 <w:sz w:val="12"/>
                 <w:szCs w:val="16"/>
               </w:rPr>
@@ -1489,7 +1637,7 @@
           <w:p>
             <w:pPr>
               <w:rPr>
-                <w:rFonts w:asciiTheme="minorEastAsia" w:eastAsiaTheme="minorEastAsia" w:hAnsiTheme="minorEastAsia" w:hint="eastAsia"/>
+                <w:rFonts w:asciiTheme="minorEastAsia" w:eastAsiaTheme="minorEastAsia" w:hAnsiTheme="minorEastAsia"/>
                 <w:sz w:val="12"/>
                 <w:szCs w:val="16"/>
               </w:rPr>
@@ -1498,13 +1646,7 @@
         </w:tc>
       </w:tr>
     </w:tbl>
-    <w:p>
-      <w:pPr>
-        <w:rPr>
-          <w:rFonts w:hint="eastAsia"/>
-        </w:rPr>
-      </w:pPr>
-    </w:p>
+    <w:p/>
     <w:sectPr>
       <w:pgSz w:w="12240" w:h="15840"/>
       <w:pgMar w:top="1440" w:right="1800" w:bottom="1440" w:left="1800" w:header="720" w:footer="720" w:gutter="0"/>
@@ -1645,7 +1787,6 @@
   <w:style w:type="character" w:default="1" w:styleId="a0">
     <w:name w:val="Default Paragraph Font"/>
     <w:uiPriority w:val="1"/>
-    <w:semiHidden/>
     <w:unhideWhenUsed/>
   </w:style>
   <w:style w:type="table" w:default="1" w:styleId="a1">
